--- a/PY.docx
+++ b/PY.docx
@@ -15,6 +15,7 @@
           <w:bCs/>
         </w:rPr>
       </w:pPr>
+      <w:proofErr w:type="spellStart"/>
       <w:r>
         <w:rPr>
           <w:b/>
@@ -22,6 +23,7 @@
         </w:rPr>
         <w:t>String</w:t>
       </w:r>
+      <w:proofErr w:type="spellEnd"/>
     </w:p>
     <w:p>
       <w:r>
@@ -84,8 +86,13 @@
       </w:r>
     </w:p>
     <w:p>
-      <w:r>
-        <w:t>Print(‘hola mundo’)</w:t>
+      <w:proofErr w:type="spellStart"/>
+      <w:r>
+        <w:t>Print</w:t>
+      </w:r>
+      <w:proofErr w:type="spellEnd"/>
+      <w:r>
+        <w:t>(‘hola mundo’)</w:t>
       </w:r>
     </w:p>
     <w:p/>
@@ -159,8 +166,13 @@
       </w:r>
     </w:p>
     <w:p>
-      <w:r>
-        <w:t>Print(‘nombre’) -&gt; Estará imprimiendo “Diego”</w:t>
+      <w:proofErr w:type="spellStart"/>
+      <w:r>
+        <w:t>Print</w:t>
+      </w:r>
+      <w:proofErr w:type="spellEnd"/>
+      <w:r>
+        <w:t>(‘nombre’) -&gt; Estará imprimiendo “Diego”</w:t>
       </w:r>
     </w:p>
     <w:p/>
@@ -194,16 +206,26 @@
       </w:r>
     </w:p>
     <w:p>
-      <w:r>
-        <w:t xml:space="preserve">Print(f”(nombre) – (altura)”)  -&gt; </w:t>
+      <w:proofErr w:type="spellStart"/>
+      <w:r>
+        <w:t>Print</w:t>
+      </w:r>
+      <w:proofErr w:type="spellEnd"/>
+      <w:r>
+        <w:t xml:space="preserve">(f”(nombre) – (altura)”)  -&gt; </w:t>
       </w:r>
       <w:r>
         <w:t>Estará imprimiendo Diego – 176cm</w:t>
       </w:r>
     </w:p>
     <w:p>
-      <w:r>
-        <w:t>Print(nombre + “ – “ + altura)</w:t>
+      <w:proofErr w:type="spellStart"/>
+      <w:r>
+        <w:t>Print</w:t>
+      </w:r>
+      <w:proofErr w:type="spellEnd"/>
+      <w:r>
+        <w:t>(nombre + “ – “ + altura)</w:t>
       </w:r>
     </w:p>
     <w:p>
@@ -231,6 +253,7 @@
     </w:p>
     <w:p>
       <w:r>
+        <w:lastRenderedPageBreak/>
         <w:t>Edad</w:t>
       </w:r>
       <w:r>
@@ -241,8 +264,13 @@
       </w:r>
     </w:p>
     <w:p>
-      <w:r>
-        <w:t>Print(‘Tu edad es de</w:t>
+      <w:proofErr w:type="spellStart"/>
+      <w:r>
+        <w:t>Print</w:t>
+      </w:r>
+      <w:proofErr w:type="spellEnd"/>
+      <w:r>
+        <w:t>(‘Tu edad es de</w:t>
       </w:r>
       <w:r>
         <w:t>’</w:t>
@@ -269,29 +297,82 @@
     </w:p>
     <w:p>
       <w:r>
-        <w:t>Altura = int(input(‘Cuánto mides?: ’))   (int para covertir str en número)</w:t>
-      </w:r>
-    </w:p>
-    <w:p>
-      <w:r>
-        <w:t>If altura &gt;= 175</w:t>
+        <w:t xml:space="preserve">Altura = </w:t>
+      </w:r>
+      <w:proofErr w:type="spellStart"/>
+      <w:r>
+        <w:t>int</w:t>
+      </w:r>
+      <w:proofErr w:type="spellEnd"/>
+      <w:r>
+        <w:t>(input(‘Cuánto mides?: ’))   (</w:t>
+      </w:r>
+      <w:proofErr w:type="spellStart"/>
+      <w:r>
+        <w:t>int</w:t>
+      </w:r>
+      <w:proofErr w:type="spellEnd"/>
+      <w:r>
+        <w:t xml:space="preserve"> para </w:t>
+      </w:r>
+      <w:proofErr w:type="spellStart"/>
+      <w:r>
+        <w:t>covertir</w:t>
+      </w:r>
+      <w:proofErr w:type="spellEnd"/>
+      <w:r>
+        <w:t xml:space="preserve"> </w:t>
+      </w:r>
+      <w:proofErr w:type="spellStart"/>
+      <w:r>
+        <w:t>str</w:t>
+      </w:r>
+      <w:proofErr w:type="spellEnd"/>
+      <w:r>
+        <w:t xml:space="preserve"> en número)</w:t>
+      </w:r>
+    </w:p>
+    <w:p>
+      <w:proofErr w:type="spellStart"/>
+      <w:r>
+        <w:t>If</w:t>
+      </w:r>
+      <w:proofErr w:type="spellEnd"/>
+      <w:r>
+        <w:t xml:space="preserve"> altura &gt;= 175</w:t>
       </w:r>
     </w:p>
     <w:p>
       <w:r>
         <w:tab/>
-        <w:t>Print(‘eres una persona alta’)</w:t>
-      </w:r>
-    </w:p>
-    <w:p>
+      </w:r>
+      <w:proofErr w:type="spellStart"/>
+      <w:r>
+        <w:t>Print</w:t>
+      </w:r>
+      <w:proofErr w:type="spellEnd"/>
+      <w:r>
+        <w:t>(‘eres una persona alta’)</w:t>
+      </w:r>
+    </w:p>
+    <w:p>
+      <w:proofErr w:type="spellStart"/>
       <w:r>
         <w:t>Else</w:t>
       </w:r>
+      <w:proofErr w:type="spellEnd"/>
     </w:p>
     <w:p>
       <w:r>
         <w:tab/>
-        <w:t>Print(‘Eres bajito!!`)</w:t>
+      </w:r>
+      <w:proofErr w:type="spellStart"/>
+      <w:r>
+        <w:t>Print</w:t>
+      </w:r>
+      <w:proofErr w:type="spellEnd"/>
+      <w:r>
+        <w:t>(‘Eres bajito!!`)</w:t>
       </w:r>
     </w:p>
     <w:p/>
@@ -318,7 +399,15 @@
     </w:p>
     <w:p>
       <w:r>
-        <w:t>Def mostrarAltura():</w:t>
+        <w:t xml:space="preserve">Def </w:t>
+      </w:r>
+      <w:proofErr w:type="spellStart"/>
+      <w:r>
+        <w:t>mostrarAltura</w:t>
+      </w:r>
+      <w:proofErr w:type="spellEnd"/>
+      <w:r>
+        <w:t>():</w:t>
       </w:r>
     </w:p>
     <w:p>
@@ -326,15 +415,52 @@
         <w:ind w:firstLine="708"/>
       </w:pPr>
       <w:r>
-        <w:t>Altura = int(input(‘Cuánto mides?: ’))   (int para covertir str en número)</w:t>
+        <w:t xml:space="preserve">Altura = </w:t>
+      </w:r>
+      <w:proofErr w:type="spellStart"/>
+      <w:r>
+        <w:t>int</w:t>
+      </w:r>
+      <w:proofErr w:type="spellEnd"/>
+      <w:r>
+        <w:t>(input(‘Cuánto mides?: ’))   (</w:t>
+      </w:r>
+      <w:proofErr w:type="spellStart"/>
+      <w:r>
+        <w:t>int</w:t>
+      </w:r>
+      <w:proofErr w:type="spellEnd"/>
+      <w:r>
+        <w:t xml:space="preserve"> para </w:t>
+      </w:r>
+      <w:proofErr w:type="spellStart"/>
+      <w:r>
+        <w:t>covertir</w:t>
+      </w:r>
+      <w:proofErr w:type="spellEnd"/>
+      <w:r>
+        <w:t xml:space="preserve"> </w:t>
+      </w:r>
+      <w:proofErr w:type="spellStart"/>
+      <w:r>
+        <w:t>str</w:t>
+      </w:r>
+      <w:proofErr w:type="spellEnd"/>
+      <w:r>
+        <w:t xml:space="preserve"> en número)</w:t>
       </w:r>
     </w:p>
     <w:p>
       <w:pPr>
         <w:ind w:firstLine="708"/>
       </w:pPr>
-      <w:r>
-        <w:t>If altura &gt;= 175</w:t>
+      <w:proofErr w:type="spellStart"/>
+      <w:r>
+        <w:t>If</w:t>
+      </w:r>
+      <w:proofErr w:type="spellEnd"/>
+      <w:r>
+        <w:t xml:space="preserve"> altura &gt;= 175</w:t>
       </w:r>
     </w:p>
     <w:p>
@@ -343,16 +469,25 @@
       </w:r>
       <w:r>
         <w:tab/>
-        <w:t>Print(‘eres una persona alta’)</w:t>
+      </w:r>
+      <w:proofErr w:type="spellStart"/>
+      <w:r>
+        <w:t>Print</w:t>
+      </w:r>
+      <w:proofErr w:type="spellEnd"/>
+      <w:r>
+        <w:t>(‘eres una persona alta’)</w:t>
       </w:r>
     </w:p>
     <w:p>
       <w:pPr>
         <w:ind w:firstLine="708"/>
       </w:pPr>
+      <w:proofErr w:type="spellStart"/>
       <w:r>
         <w:t>Else</w:t>
       </w:r>
+      <w:proofErr w:type="spellEnd"/>
     </w:p>
     <w:p>
       <w:r>
@@ -360,14 +495,26 @@
       </w:r>
       <w:r>
         <w:tab/>
-        <w:t>Print(‘Eres bajito!!`)</w:t>
+      </w:r>
+      <w:proofErr w:type="spellStart"/>
+      <w:r>
+        <w:t>Print</w:t>
+      </w:r>
+      <w:proofErr w:type="spellEnd"/>
+      <w:r>
+        <w:t>(‘Eres bajito!!`)</w:t>
       </w:r>
     </w:p>
     <w:p/>
     <w:p>
       <w:r>
-        <w:t>“mostrarAltura</w:t>
-      </w:r>
+        <w:t>“</w:t>
+      </w:r>
+      <w:proofErr w:type="spellStart"/>
+      <w:r>
+        <w:t>mostrarAltura</w:t>
+      </w:r>
+      <w:proofErr w:type="spellEnd"/>
       <w:r>
         <w:t>()</w:t>
       </w:r>
@@ -382,22 +529,72 @@
       </w:r>
     </w:p>
     <w:p>
-      <w:r>
-        <w:t>Var_altura = int(input(‘Cuánto mides?: ’))   (int para covertir str en número)</w:t>
+      <w:proofErr w:type="spellStart"/>
+      <w:r>
+        <w:t>Var_altura</w:t>
+      </w:r>
+      <w:proofErr w:type="spellEnd"/>
+      <w:r>
+        <w:t xml:space="preserve"> = </w:t>
+      </w:r>
+      <w:proofErr w:type="spellStart"/>
+      <w:r>
+        <w:t>int</w:t>
+      </w:r>
+      <w:proofErr w:type="spellEnd"/>
+      <w:r>
+        <w:t>(input(‘Cuánto mides?: ’))   (</w:t>
+      </w:r>
+      <w:proofErr w:type="spellStart"/>
+      <w:r>
+        <w:t>int</w:t>
+      </w:r>
+      <w:proofErr w:type="spellEnd"/>
+      <w:r>
+        <w:t xml:space="preserve"> para </w:t>
+      </w:r>
+      <w:proofErr w:type="spellStart"/>
+      <w:r>
+        <w:t>covertir</w:t>
+      </w:r>
+      <w:proofErr w:type="spellEnd"/>
+      <w:r>
+        <w:t xml:space="preserve"> </w:t>
+      </w:r>
+      <w:proofErr w:type="spellStart"/>
+      <w:r>
+        <w:t>str</w:t>
+      </w:r>
+      <w:proofErr w:type="spellEnd"/>
+      <w:r>
+        <w:t xml:space="preserve"> en número)</w:t>
       </w:r>
     </w:p>
     <w:p/>
     <w:p>
       <w:r>
-        <w:t>Def mostrarAltura(altura):</w:t>
+        <w:t xml:space="preserve">Def </w:t>
+      </w:r>
+      <w:proofErr w:type="spellStart"/>
+      <w:r>
+        <w:t>mostrarAltura</w:t>
+      </w:r>
+      <w:proofErr w:type="spellEnd"/>
+      <w:r>
+        <w:t>(altura):</w:t>
       </w:r>
     </w:p>
     <w:p>
       <w:pPr>
         <w:ind w:firstLine="708"/>
       </w:pPr>
-      <w:r>
-        <w:t>If altura &gt;= 175</w:t>
+      <w:proofErr w:type="spellStart"/>
+      <w:r>
+        <w:t>If</w:t>
+      </w:r>
+      <w:proofErr w:type="spellEnd"/>
+      <w:r>
+        <w:t xml:space="preserve"> altura &gt;= 175</w:t>
       </w:r>
     </w:p>
     <w:p>
@@ -406,16 +603,25 @@
       </w:r>
       <w:r>
         <w:tab/>
-        <w:t>Print(‘eres una persona alta’)</w:t>
+      </w:r>
+      <w:proofErr w:type="spellStart"/>
+      <w:r>
+        <w:t>Print</w:t>
+      </w:r>
+      <w:proofErr w:type="spellEnd"/>
+      <w:r>
+        <w:t>(‘eres una persona alta’)</w:t>
       </w:r>
     </w:p>
     <w:p>
       <w:pPr>
         <w:ind w:firstLine="708"/>
       </w:pPr>
+      <w:proofErr w:type="spellStart"/>
       <w:r>
         <w:t>Else</w:t>
       </w:r>
+      <w:proofErr w:type="spellEnd"/>
     </w:p>
     <w:p>
       <w:r>
@@ -423,22 +629,69 @@
       </w:r>
       <w:r>
         <w:tab/>
-        <w:t>Print(‘Eres bajito!!`)</w:t>
-      </w:r>
-    </w:p>
-    <w:p>
-      <w:r>
-        <w:t>mostrarAltura(var_altura)</w:t>
-      </w:r>
-    </w:p>
-    <w:p>
-      <w:r>
-        <w:t>mostrarAltura(var_altura)</w:t>
-      </w:r>
-    </w:p>
-    <w:p>
-      <w:r>
-        <w:t>mostrarAltura(var_altura)</w:t>
+      </w:r>
+      <w:proofErr w:type="spellStart"/>
+      <w:r>
+        <w:t>Print</w:t>
+      </w:r>
+      <w:proofErr w:type="spellEnd"/>
+      <w:r>
+        <w:t>(‘Eres bajito!!`)</w:t>
+      </w:r>
+    </w:p>
+    <w:p>
+      <w:proofErr w:type="spellStart"/>
+      <w:r>
+        <w:lastRenderedPageBreak/>
+        <w:t>mostrarAltura</w:t>
+      </w:r>
+      <w:proofErr w:type="spellEnd"/>
+      <w:r>
+        <w:t>(</w:t>
+      </w:r>
+      <w:proofErr w:type="spellStart"/>
+      <w:r>
+        <w:t>var_altura</w:t>
+      </w:r>
+      <w:proofErr w:type="spellEnd"/>
+      <w:r>
+        <w:t>)</w:t>
+      </w:r>
+    </w:p>
+    <w:p>
+      <w:proofErr w:type="spellStart"/>
+      <w:r>
+        <w:t>mostrarAltura</w:t>
+      </w:r>
+      <w:proofErr w:type="spellEnd"/>
+      <w:r>
+        <w:t>(</w:t>
+      </w:r>
+      <w:proofErr w:type="spellStart"/>
+      <w:r>
+        <w:t>var_altura</w:t>
+      </w:r>
+      <w:proofErr w:type="spellEnd"/>
+      <w:r>
+        <w:t>)</w:t>
+      </w:r>
+    </w:p>
+    <w:p>
+      <w:proofErr w:type="spellStart"/>
+      <w:r>
+        <w:t>mostrarAltura</w:t>
+      </w:r>
+      <w:proofErr w:type="spellEnd"/>
+      <w:r>
+        <w:t>(</w:t>
+      </w:r>
+      <w:proofErr w:type="spellStart"/>
+      <w:r>
+        <w:t>var_altura</w:t>
+      </w:r>
+      <w:proofErr w:type="spellEnd"/>
+      <w:r>
+        <w:t>)</w:t>
       </w:r>
     </w:p>
     <w:p/>
@@ -447,7 +700,23 @@
         <w:t>En este caso</w:t>
       </w:r>
       <w:r>
-        <w:t>, no te pregunta 3 veces Cúanto mides, puesto que lo sacas de la función “mostrarAltura()”, pero te da la respuesta 3 veces</w:t>
+        <w:t xml:space="preserve">, no te pregunta 3 veces </w:t>
+      </w:r>
+      <w:proofErr w:type="spellStart"/>
+      <w:r>
+        <w:t>Cúanto</w:t>
+      </w:r>
+      <w:proofErr w:type="spellEnd"/>
+      <w:r>
+        <w:t xml:space="preserve"> mides, puesto que lo sacas de la función “</w:t>
+      </w:r>
+      <w:proofErr w:type="spellStart"/>
+      <w:r>
+        <w:t>mostrarAltura</w:t>
+      </w:r>
+      <w:proofErr w:type="spellEnd"/>
+      <w:r>
+        <w:t>()”, pero te da la respuesta 3 veces</w:t>
       </w:r>
     </w:p>
     <w:p>
@@ -484,19 +753,36 @@
       </w:r>
     </w:p>
     <w:p>
-      <w:r>
-        <w:t>Print(personas[0]) -&gt; Estaría imprimiendo el primero</w:t>
-      </w:r>
-    </w:p>
-    <w:p>
-      <w:r>
-        <w:t>For persona in personas</w:t>
+      <w:proofErr w:type="spellStart"/>
+      <w:r>
+        <w:t>Print</w:t>
+      </w:r>
+      <w:proofErr w:type="spellEnd"/>
+      <w:r>
+        <w:t>(personas[0]) -&gt; Estaría imprimiendo el primero</w:t>
+      </w:r>
+    </w:p>
+    <w:p>
+      <w:proofErr w:type="spellStart"/>
+      <w:r>
+        <w:t>For</w:t>
+      </w:r>
+      <w:proofErr w:type="spellEnd"/>
+      <w:r>
+        <w:t xml:space="preserve"> persona in personas</w:t>
       </w:r>
     </w:p>
     <w:p>
       <w:r>
         <w:tab/>
-        <w:t>Print(</w:t>
+      </w:r>
+      <w:proofErr w:type="spellStart"/>
+      <w:r>
+        <w:t>Print</w:t>
+      </w:r>
+      <w:proofErr w:type="spellEnd"/>
+      <w:r>
+        <w:t>(</w:t>
       </w:r>
       <w:r>
         <w:t>‘-‘ -+- persona)</w:t>
@@ -589,28 +875,53 @@
       </w:r>
     </w:p>
     <w:p>
-      <w:r>
-        <w:t>Int: número sin decimales, ya sea positivo o negativo.</w:t>
-      </w:r>
-    </w:p>
-    <w:p>
-      <w:r>
-        <w:t>float se usan para números no muy grandes con decimales</w:t>
-      </w:r>
-    </w:p>
-    <w:p>
-      <w:r>
-        <w:t>double para números muy grandes con decimales.</w:t>
-      </w:r>
-    </w:p>
-    <w:p>
-      <w:r>
-        <w:t>char es un carácter Unicode, y solemos escribirlo entre comillas simples (‘ ‘).</w:t>
-      </w:r>
-    </w:p>
-    <w:p>
-      <w:r>
-        <w:t xml:space="preserve">String: </w:t>
+      <w:proofErr w:type="spellStart"/>
+      <w:r>
+        <w:t>Int</w:t>
+      </w:r>
+      <w:proofErr w:type="spellEnd"/>
+      <w:r>
+        <w:t>: número sin decimales, ya sea positivo o negativo.</w:t>
+      </w:r>
+    </w:p>
+    <w:p>
+      <w:proofErr w:type="spellStart"/>
+      <w:r>
+        <w:t>float</w:t>
+      </w:r>
+      <w:proofErr w:type="spellEnd"/>
+      <w:r>
+        <w:t xml:space="preserve"> se usan para números no muy grandes con decimales</w:t>
+      </w:r>
+    </w:p>
+    <w:p>
+      <w:proofErr w:type="spellStart"/>
+      <w:r>
+        <w:t>double</w:t>
+      </w:r>
+      <w:proofErr w:type="spellEnd"/>
+      <w:r>
+        <w:t xml:space="preserve"> para números muy grandes con decimales.</w:t>
+      </w:r>
+    </w:p>
+    <w:p>
+      <w:proofErr w:type="spellStart"/>
+      <w:r>
+        <w:t>char</w:t>
+      </w:r>
+      <w:proofErr w:type="spellEnd"/>
+      <w:r>
+        <w:t xml:space="preserve"> es un carácter Unicode, y solemos escribirlo entre comillas simples (‘ ‘).</w:t>
+      </w:r>
+    </w:p>
+    <w:p>
+      <w:proofErr w:type="spellStart"/>
+      <w:r>
+        <w:t>String</w:t>
+      </w:r>
+      <w:proofErr w:type="spellEnd"/>
+      <w:r>
+        <w:t xml:space="preserve">: </w:t>
       </w:r>
       <w:r>
         <w:t>cadena de caracteres</w:t>
@@ -618,8 +929,13 @@
     </w:p>
     <w:p/>
     <w:p>
-      <w:r>
-        <w:t>Boolean: Representa si una condición se cumple o no se cumple. Suelen tener dos valores identificados, true (verdadero) o false (falso)</w:t>
+      <w:proofErr w:type="spellStart"/>
+      <w:r>
+        <w:t>Boolean</w:t>
+      </w:r>
+      <w:proofErr w:type="spellEnd"/>
+      <w:r>
+        <w:t>: Representa si una condición se cumple o no se cumple. Suelen tener dos valores identificados, true (verdadero) o false (falso)</w:t>
       </w:r>
     </w:p>
     <w:p/>
@@ -631,12 +947,21 @@
           <w:bCs/>
         </w:rPr>
       </w:pPr>
+      <w:proofErr w:type="spellStart"/>
       <w:r>
         <w:rPr>
           <w:b/>
           <w:bCs/>
         </w:rPr>
-        <w:t>Scope, ámbito</w:t>
+        <w:t>Scope</w:t>
+      </w:r>
+      <w:proofErr w:type="spellEnd"/>
+      <w:r>
+        <w:rPr>
+          <w:b/>
+          <w:bCs/>
+        </w:rPr>
+        <w:t>, ámbito</w:t>
       </w:r>
     </w:p>
     <w:p>
@@ -653,6 +978,7 @@
         <w:rPr>
           <w:noProof/>
         </w:rPr>
+        <w:lastRenderedPageBreak/>
         <w:drawing>
           <wp:inline distT="0" distB="0" distL="0" distR="0" wp14:anchorId="16AA3F2C" wp14:editId="46D4CB52">
             <wp:extent cx="4286250" cy="1526827"/>
@@ -808,6 +1134,7 @@
         <w:rPr>
           <w:noProof/>
         </w:rPr>
+        <w:lastRenderedPageBreak/>
         <w:drawing>
           <wp:inline distT="0" distB="0" distL="0" distR="0" wp14:anchorId="314563FB" wp14:editId="25B45981">
             <wp:extent cx="3505200" cy="2875385"/>
@@ -892,6 +1219,7 @@
         <w:rPr>
           <w:noProof/>
         </w:rPr>
+        <w:lastRenderedPageBreak/>
         <w:drawing>
           <wp:inline distT="0" distB="0" distL="0" distR="0" wp14:anchorId="738BFC46" wp14:editId="6DA3150B">
             <wp:extent cx="3502998" cy="2295525"/>
@@ -1072,9 +1400,1095 @@
         <w:t>Diccionarios</w:t>
       </w:r>
       <w:r>
-        <w:t xml:space="preserve"> {} = Se agrupan relación clave – valor. Ejemplos “Nombre”:”Diego”</w:t>
-      </w:r>
-    </w:p>
+        <w:t xml:space="preserve"> {} = Se agrupan relación clave – valor. Ejemplos “</w:t>
+      </w:r>
+      <w:proofErr w:type="spellStart"/>
+      <w:r>
+        <w:t>Nombre”:”Diego</w:t>
+      </w:r>
+      <w:proofErr w:type="spellEnd"/>
+      <w:r>
+        <w:t>”</w:t>
+      </w:r>
+    </w:p>
+    <w:p/>
+    <w:p/>
+    <w:p>
+      <w:r>
+        <w:t xml:space="preserve">Meter letras en un </w:t>
+      </w:r>
+      <w:proofErr w:type="spellStart"/>
+      <w:r>
+        <w:t>string</w:t>
+      </w:r>
+      <w:proofErr w:type="spellEnd"/>
+      <w:r>
+        <w:t>:</w:t>
+      </w:r>
+    </w:p>
+    <w:p>
+      <w:pPr>
+        <w:shd w:val="clear" w:color="auto" w:fill="1F1F1F"/>
+        <w:spacing w:after="0" w:line="285" w:lineRule="atLeast"/>
+        <w:rPr>
+          <w:rFonts w:ascii="Consolas" w:eastAsia="Times New Roman" w:hAnsi="Consolas" w:cs="Times New Roman"/>
+          <w:color w:val="CCCCCC"/>
+          <w:kern w:val="0"/>
+          <w:sz w:val="21"/>
+          <w:szCs w:val="21"/>
+          <w:lang w:eastAsia="es-ES"/>
+          <w14:ligatures w14:val="none"/>
+        </w:rPr>
+      </w:pPr>
+      <w:proofErr w:type="spellStart"/>
+      <w:r>
+        <w:rPr>
+          <w:rFonts w:ascii="Consolas" w:eastAsia="Times New Roman" w:hAnsi="Consolas" w:cs="Times New Roman"/>
+          <w:color w:val="9CDCFE"/>
+          <w:kern w:val="0"/>
+          <w:sz w:val="21"/>
+          <w:szCs w:val="21"/>
+          <w:lang w:eastAsia="es-ES"/>
+          <w14:ligatures w14:val="none"/>
+        </w:rPr>
+        <w:t>list_letters</w:t>
+      </w:r>
+      <w:proofErr w:type="spellEnd"/>
+      <w:r>
+        <w:rPr>
+          <w:rFonts w:ascii="Consolas" w:eastAsia="Times New Roman" w:hAnsi="Consolas" w:cs="Times New Roman"/>
+          <w:color w:val="CCCCCC"/>
+          <w:kern w:val="0"/>
+          <w:sz w:val="21"/>
+          <w:szCs w:val="21"/>
+          <w:lang w:eastAsia="es-ES"/>
+          <w14:ligatures w14:val="none"/>
+        </w:rPr>
+        <w:t xml:space="preserve"> </w:t>
+      </w:r>
+      <w:r>
+        <w:rPr>
+          <w:rFonts w:ascii="Consolas" w:eastAsia="Times New Roman" w:hAnsi="Consolas" w:cs="Times New Roman"/>
+          <w:color w:val="D4D4D4"/>
+          <w:kern w:val="0"/>
+          <w:sz w:val="21"/>
+          <w:szCs w:val="21"/>
+          <w:lang w:eastAsia="es-ES"/>
+          <w14:ligatures w14:val="none"/>
+        </w:rPr>
+        <w:t>=</w:t>
+      </w:r>
+      <w:r>
+        <w:rPr>
+          <w:rFonts w:ascii="Consolas" w:eastAsia="Times New Roman" w:hAnsi="Consolas" w:cs="Times New Roman"/>
+          <w:color w:val="CCCCCC"/>
+          <w:kern w:val="0"/>
+          <w:sz w:val="21"/>
+          <w:szCs w:val="21"/>
+          <w:lang w:eastAsia="es-ES"/>
+          <w14:ligatures w14:val="none"/>
+        </w:rPr>
+        <w:t xml:space="preserve"> </w:t>
+      </w:r>
+      <w:r>
+        <w:rPr>
+          <w:rFonts w:ascii="Consolas" w:eastAsia="Times New Roman" w:hAnsi="Consolas" w:cs="Times New Roman"/>
+          <w:color w:val="CE9178"/>
+          <w:kern w:val="0"/>
+          <w:sz w:val="21"/>
+          <w:szCs w:val="21"/>
+          <w:lang w:eastAsia="es-ES"/>
+          <w14:ligatures w14:val="none"/>
+        </w:rPr>
+        <w:t>""</w:t>
+      </w:r>
+    </w:p>
+    <w:p>
+      <w:pPr>
+        <w:shd w:val="clear" w:color="auto" w:fill="1F1F1F"/>
+        <w:spacing w:after="0" w:line="285" w:lineRule="atLeast"/>
+        <w:rPr>
+          <w:rFonts w:ascii="Consolas" w:eastAsia="Times New Roman" w:hAnsi="Consolas" w:cs="Times New Roman"/>
+          <w:color w:val="CCCCCC"/>
+          <w:kern w:val="0"/>
+          <w:sz w:val="21"/>
+          <w:szCs w:val="21"/>
+          <w:lang w:eastAsia="es-ES"/>
+          <w14:ligatures w14:val="none"/>
+        </w:rPr>
+      </w:pPr>
+    </w:p>
+    <w:p>
+      <w:pPr>
+        <w:shd w:val="clear" w:color="auto" w:fill="1F1F1F"/>
+        <w:spacing w:after="0" w:line="285" w:lineRule="atLeast"/>
+        <w:rPr>
+          <w:rFonts w:ascii="Consolas" w:eastAsia="Times New Roman" w:hAnsi="Consolas" w:cs="Times New Roman"/>
+          <w:color w:val="CCCCCC"/>
+          <w:kern w:val="0"/>
+          <w:sz w:val="21"/>
+          <w:szCs w:val="21"/>
+          <w:lang w:eastAsia="es-ES"/>
+          <w14:ligatures w14:val="none"/>
+        </w:rPr>
+      </w:pPr>
+      <w:r>
+        <w:rPr>
+          <w:rFonts w:ascii="Consolas" w:eastAsia="Times New Roman" w:hAnsi="Consolas" w:cs="Times New Roman"/>
+          <w:color w:val="CCCCCC"/>
+          <w:kern w:val="0"/>
+          <w:sz w:val="21"/>
+          <w:szCs w:val="21"/>
+          <w:lang w:eastAsia="es-ES"/>
+          <w14:ligatures w14:val="none"/>
+        </w:rPr>
+        <w:t xml:space="preserve">    </w:t>
+      </w:r>
+      <w:proofErr w:type="spellStart"/>
+      <w:r>
+        <w:rPr>
+          <w:rFonts w:ascii="Consolas" w:eastAsia="Times New Roman" w:hAnsi="Consolas" w:cs="Times New Roman"/>
+          <w:color w:val="C586C0"/>
+          <w:kern w:val="0"/>
+          <w:sz w:val="21"/>
+          <w:szCs w:val="21"/>
+          <w:lang w:eastAsia="es-ES"/>
+          <w14:ligatures w14:val="none"/>
+        </w:rPr>
+        <w:t>for</w:t>
+      </w:r>
+      <w:proofErr w:type="spellEnd"/>
+      <w:r>
+        <w:rPr>
+          <w:rFonts w:ascii="Consolas" w:eastAsia="Times New Roman" w:hAnsi="Consolas" w:cs="Times New Roman"/>
+          <w:color w:val="CCCCCC"/>
+          <w:kern w:val="0"/>
+          <w:sz w:val="21"/>
+          <w:szCs w:val="21"/>
+          <w:lang w:eastAsia="es-ES"/>
+          <w14:ligatures w14:val="none"/>
+        </w:rPr>
+        <w:t xml:space="preserve"> </w:t>
+      </w:r>
+      <w:r>
+        <w:rPr>
+          <w:rFonts w:ascii="Consolas" w:eastAsia="Times New Roman" w:hAnsi="Consolas" w:cs="Times New Roman"/>
+          <w:color w:val="9CDCFE"/>
+          <w:kern w:val="0"/>
+          <w:sz w:val="21"/>
+          <w:szCs w:val="21"/>
+          <w:lang w:eastAsia="es-ES"/>
+          <w14:ligatures w14:val="none"/>
+        </w:rPr>
+        <w:t>i</w:t>
+      </w:r>
+      <w:r>
+        <w:rPr>
+          <w:rFonts w:ascii="Consolas" w:eastAsia="Times New Roman" w:hAnsi="Consolas" w:cs="Times New Roman"/>
+          <w:color w:val="CCCCCC"/>
+          <w:kern w:val="0"/>
+          <w:sz w:val="21"/>
+          <w:szCs w:val="21"/>
+          <w:lang w:eastAsia="es-ES"/>
+          <w14:ligatures w14:val="none"/>
+        </w:rPr>
+        <w:t xml:space="preserve"> </w:t>
+      </w:r>
+      <w:r>
+        <w:rPr>
+          <w:rFonts w:ascii="Consolas" w:eastAsia="Times New Roman" w:hAnsi="Consolas" w:cs="Times New Roman"/>
+          <w:color w:val="C586C0"/>
+          <w:kern w:val="0"/>
+          <w:sz w:val="21"/>
+          <w:szCs w:val="21"/>
+          <w:lang w:eastAsia="es-ES"/>
+          <w14:ligatures w14:val="none"/>
+        </w:rPr>
+        <w:t>in</w:t>
+      </w:r>
+      <w:r>
+        <w:rPr>
+          <w:rFonts w:ascii="Consolas" w:eastAsia="Times New Roman" w:hAnsi="Consolas" w:cs="Times New Roman"/>
+          <w:color w:val="CCCCCC"/>
+          <w:kern w:val="0"/>
+          <w:sz w:val="21"/>
+          <w:szCs w:val="21"/>
+          <w:lang w:eastAsia="es-ES"/>
+          <w14:ligatures w14:val="none"/>
+        </w:rPr>
+        <w:t xml:space="preserve"> </w:t>
+      </w:r>
+      <w:proofErr w:type="spellStart"/>
+      <w:r>
+        <w:rPr>
+          <w:rFonts w:ascii="Consolas" w:eastAsia="Times New Roman" w:hAnsi="Consolas" w:cs="Times New Roman"/>
+          <w:color w:val="9CDCFE"/>
+          <w:kern w:val="0"/>
+          <w:sz w:val="21"/>
+          <w:szCs w:val="21"/>
+          <w:lang w:eastAsia="es-ES"/>
+          <w14:ligatures w14:val="none"/>
+        </w:rPr>
+        <w:t>string</w:t>
+      </w:r>
+      <w:proofErr w:type="spellEnd"/>
+      <w:r>
+        <w:rPr>
+          <w:rFonts w:ascii="Consolas" w:eastAsia="Times New Roman" w:hAnsi="Consolas" w:cs="Times New Roman"/>
+          <w:color w:val="CCCCCC"/>
+          <w:kern w:val="0"/>
+          <w:sz w:val="21"/>
+          <w:szCs w:val="21"/>
+          <w:lang w:eastAsia="es-ES"/>
+          <w14:ligatures w14:val="none"/>
+        </w:rPr>
+        <w:t>:</w:t>
+      </w:r>
+    </w:p>
+    <w:p>
+      <w:pPr>
+        <w:shd w:val="clear" w:color="auto" w:fill="1F1F1F"/>
+        <w:spacing w:after="0" w:line="285" w:lineRule="atLeast"/>
+        <w:rPr>
+          <w:rFonts w:ascii="Consolas" w:eastAsia="Times New Roman" w:hAnsi="Consolas" w:cs="Times New Roman"/>
+          <w:color w:val="CCCCCC"/>
+          <w:kern w:val="0"/>
+          <w:sz w:val="21"/>
+          <w:szCs w:val="21"/>
+          <w:lang w:eastAsia="es-ES"/>
+          <w14:ligatures w14:val="none"/>
+        </w:rPr>
+      </w:pPr>
+      <w:r>
+        <w:rPr>
+          <w:rFonts w:ascii="Consolas" w:eastAsia="Times New Roman" w:hAnsi="Consolas" w:cs="Times New Roman"/>
+          <w:color w:val="CCCCCC"/>
+          <w:kern w:val="0"/>
+          <w:sz w:val="21"/>
+          <w:szCs w:val="21"/>
+          <w:lang w:eastAsia="es-ES"/>
+          <w14:ligatures w14:val="none"/>
+        </w:rPr>
+        <w:t xml:space="preserve">            </w:t>
+      </w:r>
+      <w:proofErr w:type="spellStart"/>
+      <w:r>
+        <w:rPr>
+          <w:rFonts w:ascii="Consolas" w:eastAsia="Times New Roman" w:hAnsi="Consolas" w:cs="Times New Roman"/>
+          <w:color w:val="9CDCFE"/>
+          <w:kern w:val="0"/>
+          <w:sz w:val="21"/>
+          <w:szCs w:val="21"/>
+          <w:lang w:eastAsia="es-ES"/>
+          <w14:ligatures w14:val="none"/>
+        </w:rPr>
+        <w:t>list_letters</w:t>
+      </w:r>
+      <w:proofErr w:type="spellEnd"/>
+      <w:r>
+        <w:rPr>
+          <w:rFonts w:ascii="Consolas" w:eastAsia="Times New Roman" w:hAnsi="Consolas" w:cs="Times New Roman"/>
+          <w:color w:val="CCCCCC"/>
+          <w:kern w:val="0"/>
+          <w:sz w:val="21"/>
+          <w:szCs w:val="21"/>
+          <w:lang w:eastAsia="es-ES"/>
+          <w14:ligatures w14:val="none"/>
+        </w:rPr>
+        <w:t xml:space="preserve"> </w:t>
+      </w:r>
+      <w:r>
+        <w:rPr>
+          <w:rFonts w:ascii="Consolas" w:eastAsia="Times New Roman" w:hAnsi="Consolas" w:cs="Times New Roman"/>
+          <w:color w:val="D4D4D4"/>
+          <w:kern w:val="0"/>
+          <w:sz w:val="21"/>
+          <w:szCs w:val="21"/>
+          <w:lang w:eastAsia="es-ES"/>
+          <w14:ligatures w14:val="none"/>
+        </w:rPr>
+        <w:t>+=</w:t>
+      </w:r>
+      <w:r>
+        <w:rPr>
+          <w:rFonts w:ascii="Consolas" w:eastAsia="Times New Roman" w:hAnsi="Consolas" w:cs="Times New Roman"/>
+          <w:color w:val="CCCCCC"/>
+          <w:kern w:val="0"/>
+          <w:sz w:val="21"/>
+          <w:szCs w:val="21"/>
+          <w:lang w:eastAsia="es-ES"/>
+          <w14:ligatures w14:val="none"/>
+        </w:rPr>
+        <w:t xml:space="preserve"> </w:t>
+      </w:r>
+      <w:r>
+        <w:rPr>
+          <w:rFonts w:ascii="Consolas" w:eastAsia="Times New Roman" w:hAnsi="Consolas" w:cs="Times New Roman"/>
+          <w:color w:val="9CDCFE"/>
+          <w:kern w:val="0"/>
+          <w:sz w:val="21"/>
+          <w:szCs w:val="21"/>
+          <w:lang w:eastAsia="es-ES"/>
+          <w14:ligatures w14:val="none"/>
+        </w:rPr>
+        <w:t>i</w:t>
+      </w:r>
+    </w:p>
+    <w:p>
+      <w:pPr>
+        <w:shd w:val="clear" w:color="auto" w:fill="1F1F1F"/>
+        <w:spacing w:after="0" w:line="285" w:lineRule="atLeast"/>
+        <w:rPr>
+          <w:rFonts w:ascii="Consolas" w:eastAsia="Times New Roman" w:hAnsi="Consolas" w:cs="Times New Roman"/>
+          <w:color w:val="CCCCCC"/>
+          <w:kern w:val="0"/>
+          <w:sz w:val="21"/>
+          <w:szCs w:val="21"/>
+          <w:lang w:eastAsia="es-ES"/>
+          <w14:ligatures w14:val="none"/>
+        </w:rPr>
+      </w:pPr>
+    </w:p>
+    <w:p>
+      <w:pPr>
+        <w:rPr>
+          <w:rFonts w:ascii="Consolas" w:eastAsia="Times New Roman" w:hAnsi="Consolas" w:cs="Times New Roman"/>
+          <w:color w:val="9CDCFE"/>
+          <w:kern w:val="0"/>
+          <w:sz w:val="21"/>
+          <w:szCs w:val="21"/>
+          <w:lang w:eastAsia="es-ES"/>
+          <w14:ligatures w14:val="none"/>
+        </w:rPr>
+      </w:pPr>
+    </w:p>
+    <w:p>
+      <w:r>
+        <w:t xml:space="preserve">Dar la vuelta a un </w:t>
+      </w:r>
+      <w:proofErr w:type="spellStart"/>
+      <w:r>
+        <w:t>string</w:t>
+      </w:r>
+      <w:proofErr w:type="spellEnd"/>
+    </w:p>
+    <w:p>
+      <w:pPr>
+        <w:rPr>
+          <w:rFonts w:ascii="Consolas" w:eastAsia="Times New Roman" w:hAnsi="Consolas" w:cs="Times New Roman"/>
+          <w:color w:val="9CDCFE"/>
+          <w:kern w:val="0"/>
+          <w:sz w:val="21"/>
+          <w:szCs w:val="21"/>
+          <w:lang w:eastAsia="es-ES"/>
+          <w14:ligatures w14:val="none"/>
+        </w:rPr>
+      </w:pPr>
+    </w:p>
+    <w:p>
+      <w:pPr>
+        <w:shd w:val="clear" w:color="auto" w:fill="1F1F1F"/>
+        <w:spacing w:after="0" w:line="285" w:lineRule="atLeast"/>
+        <w:rPr>
+          <w:rFonts w:ascii="Consolas" w:eastAsia="Times New Roman" w:hAnsi="Consolas" w:cs="Times New Roman"/>
+          <w:color w:val="CCCCCC"/>
+          <w:kern w:val="0"/>
+          <w:sz w:val="21"/>
+          <w:szCs w:val="21"/>
+          <w:lang w:eastAsia="es-ES"/>
+          <w14:ligatures w14:val="none"/>
+        </w:rPr>
+      </w:pPr>
+      <w:proofErr w:type="spellStart"/>
+      <w:r>
+        <w:rPr>
+          <w:rFonts w:ascii="Consolas" w:eastAsia="Times New Roman" w:hAnsi="Consolas" w:cs="Times New Roman"/>
+          <w:color w:val="9CDCFE"/>
+          <w:kern w:val="0"/>
+          <w:sz w:val="21"/>
+          <w:szCs w:val="21"/>
+          <w:lang w:eastAsia="es-ES"/>
+          <w14:ligatures w14:val="none"/>
+        </w:rPr>
+        <w:lastRenderedPageBreak/>
+        <w:t>letters</w:t>
+      </w:r>
+      <w:r>
+        <w:rPr>
+          <w:rFonts w:ascii="Consolas" w:eastAsia="Times New Roman" w:hAnsi="Consolas" w:cs="Times New Roman"/>
+          <w:color w:val="CCCCCC"/>
+          <w:kern w:val="0"/>
+          <w:sz w:val="21"/>
+          <w:szCs w:val="21"/>
+          <w:lang w:eastAsia="es-ES"/>
+          <w14:ligatures w14:val="none"/>
+        </w:rPr>
+        <w:t>.</w:t>
+      </w:r>
+      <w:r>
+        <w:rPr>
+          <w:rFonts w:ascii="Consolas" w:eastAsia="Times New Roman" w:hAnsi="Consolas" w:cs="Times New Roman"/>
+          <w:color w:val="DCDCAA"/>
+          <w:kern w:val="0"/>
+          <w:sz w:val="21"/>
+          <w:szCs w:val="21"/>
+          <w:lang w:eastAsia="es-ES"/>
+          <w14:ligatures w14:val="none"/>
+        </w:rPr>
+        <w:t>lower</w:t>
+      </w:r>
+      <w:proofErr w:type="spellEnd"/>
+      <w:r>
+        <w:rPr>
+          <w:rFonts w:ascii="Consolas" w:eastAsia="Times New Roman" w:hAnsi="Consolas" w:cs="Times New Roman"/>
+          <w:color w:val="CCCCCC"/>
+          <w:kern w:val="0"/>
+          <w:sz w:val="21"/>
+          <w:szCs w:val="21"/>
+          <w:lang w:eastAsia="es-ES"/>
+          <w14:ligatures w14:val="none"/>
+        </w:rPr>
+        <w:t>()[::</w:t>
+      </w:r>
+      <w:r>
+        <w:rPr>
+          <w:rFonts w:ascii="Consolas" w:eastAsia="Times New Roman" w:hAnsi="Consolas" w:cs="Times New Roman"/>
+          <w:color w:val="D4D4D4"/>
+          <w:kern w:val="0"/>
+          <w:sz w:val="21"/>
+          <w:szCs w:val="21"/>
+          <w:lang w:eastAsia="es-ES"/>
+          <w14:ligatures w14:val="none"/>
+        </w:rPr>
+        <w:t>-</w:t>
+      </w:r>
+      <w:r>
+        <w:rPr>
+          <w:rFonts w:ascii="Consolas" w:eastAsia="Times New Roman" w:hAnsi="Consolas" w:cs="Times New Roman"/>
+          <w:color w:val="B5CEA8"/>
+          <w:kern w:val="0"/>
+          <w:sz w:val="21"/>
+          <w:szCs w:val="21"/>
+          <w:lang w:eastAsia="es-ES"/>
+          <w14:ligatures w14:val="none"/>
+        </w:rPr>
+        <w:t>1</w:t>
+      </w:r>
+      <w:r>
+        <w:rPr>
+          <w:rFonts w:ascii="Consolas" w:eastAsia="Times New Roman" w:hAnsi="Consolas" w:cs="Times New Roman"/>
+          <w:color w:val="CCCCCC"/>
+          <w:kern w:val="0"/>
+          <w:sz w:val="21"/>
+          <w:szCs w:val="21"/>
+          <w:lang w:eastAsia="es-ES"/>
+          <w14:ligatures w14:val="none"/>
+        </w:rPr>
+        <w:t>])</w:t>
+      </w:r>
+    </w:p>
+    <w:p/>
+    <w:p>
+      <w:r>
+        <w:t>Ejemplo de recursividad (calcular factorial):</w:t>
+      </w:r>
+    </w:p>
+    <w:p>
+      <w:pPr>
+        <w:shd w:val="clear" w:color="auto" w:fill="1F1F1F"/>
+        <w:spacing w:after="0" w:line="285" w:lineRule="atLeast"/>
+        <w:rPr>
+          <w:rFonts w:ascii="Consolas" w:eastAsia="Times New Roman" w:hAnsi="Consolas" w:cs="Times New Roman"/>
+          <w:color w:val="CCCCCC"/>
+          <w:kern w:val="0"/>
+          <w:sz w:val="21"/>
+          <w:szCs w:val="21"/>
+          <w:lang w:eastAsia="es-ES"/>
+          <w14:ligatures w14:val="none"/>
+        </w:rPr>
+      </w:pPr>
+      <w:proofErr w:type="spellStart"/>
+      <w:r>
+        <w:rPr>
+          <w:rFonts w:ascii="Consolas" w:eastAsia="Times New Roman" w:hAnsi="Consolas" w:cs="Times New Roman"/>
+          <w:color w:val="569CD6"/>
+          <w:kern w:val="0"/>
+          <w:sz w:val="21"/>
+          <w:szCs w:val="21"/>
+          <w:lang w:eastAsia="es-ES"/>
+          <w14:ligatures w14:val="none"/>
+        </w:rPr>
+        <w:t>def</w:t>
+      </w:r>
+      <w:proofErr w:type="spellEnd"/>
+      <w:r>
+        <w:rPr>
+          <w:rFonts w:ascii="Consolas" w:eastAsia="Times New Roman" w:hAnsi="Consolas" w:cs="Times New Roman"/>
+          <w:color w:val="CCCCCC"/>
+          <w:kern w:val="0"/>
+          <w:sz w:val="21"/>
+          <w:szCs w:val="21"/>
+          <w:lang w:eastAsia="es-ES"/>
+          <w14:ligatures w14:val="none"/>
+        </w:rPr>
+        <w:t xml:space="preserve"> </w:t>
+      </w:r>
+      <w:r>
+        <w:rPr>
+          <w:rFonts w:ascii="Consolas" w:eastAsia="Times New Roman" w:hAnsi="Consolas" w:cs="Times New Roman"/>
+          <w:color w:val="DCDCAA"/>
+          <w:kern w:val="0"/>
+          <w:sz w:val="21"/>
+          <w:szCs w:val="21"/>
+          <w:lang w:eastAsia="es-ES"/>
+          <w14:ligatures w14:val="none"/>
+        </w:rPr>
+        <w:t>factorial</w:t>
+      </w:r>
+      <w:r>
+        <w:rPr>
+          <w:rFonts w:ascii="Consolas" w:eastAsia="Times New Roman" w:hAnsi="Consolas" w:cs="Times New Roman"/>
+          <w:color w:val="CCCCCC"/>
+          <w:kern w:val="0"/>
+          <w:sz w:val="21"/>
+          <w:szCs w:val="21"/>
+          <w:lang w:eastAsia="es-ES"/>
+          <w14:ligatures w14:val="none"/>
+        </w:rPr>
+        <w:t xml:space="preserve"> (</w:t>
+      </w:r>
+      <w:r>
+        <w:rPr>
+          <w:rFonts w:ascii="Consolas" w:eastAsia="Times New Roman" w:hAnsi="Consolas" w:cs="Times New Roman"/>
+          <w:color w:val="9CDCFE"/>
+          <w:kern w:val="0"/>
+          <w:sz w:val="21"/>
+          <w:szCs w:val="21"/>
+          <w:lang w:eastAsia="es-ES"/>
+          <w14:ligatures w14:val="none"/>
+        </w:rPr>
+        <w:t>x</w:t>
+      </w:r>
+      <w:r>
+        <w:rPr>
+          <w:rFonts w:ascii="Consolas" w:eastAsia="Times New Roman" w:hAnsi="Consolas" w:cs="Times New Roman"/>
+          <w:color w:val="CCCCCC"/>
+          <w:kern w:val="0"/>
+          <w:sz w:val="21"/>
+          <w:szCs w:val="21"/>
+          <w:lang w:eastAsia="es-ES"/>
+          <w14:ligatures w14:val="none"/>
+        </w:rPr>
+        <w:t>):</w:t>
+      </w:r>
+    </w:p>
+    <w:p>
+      <w:pPr>
+        <w:shd w:val="clear" w:color="auto" w:fill="1F1F1F"/>
+        <w:spacing w:after="0" w:line="285" w:lineRule="atLeast"/>
+        <w:rPr>
+          <w:rFonts w:ascii="Consolas" w:eastAsia="Times New Roman" w:hAnsi="Consolas" w:cs="Times New Roman"/>
+          <w:color w:val="CCCCCC"/>
+          <w:kern w:val="0"/>
+          <w:sz w:val="21"/>
+          <w:szCs w:val="21"/>
+          <w:lang w:eastAsia="es-ES"/>
+          <w14:ligatures w14:val="none"/>
+        </w:rPr>
+      </w:pPr>
+      <w:r>
+        <w:rPr>
+          <w:rFonts w:ascii="Consolas" w:eastAsia="Times New Roman" w:hAnsi="Consolas" w:cs="Times New Roman"/>
+          <w:color w:val="CCCCCC"/>
+          <w:kern w:val="0"/>
+          <w:sz w:val="21"/>
+          <w:szCs w:val="21"/>
+          <w:lang w:eastAsia="es-ES"/>
+          <w14:ligatures w14:val="none"/>
+        </w:rPr>
+        <w:t xml:space="preserve">    </w:t>
+      </w:r>
+      <w:proofErr w:type="spellStart"/>
+      <w:r>
+        <w:rPr>
+          <w:rFonts w:ascii="Consolas" w:eastAsia="Times New Roman" w:hAnsi="Consolas" w:cs="Times New Roman"/>
+          <w:color w:val="C586C0"/>
+          <w:kern w:val="0"/>
+          <w:sz w:val="21"/>
+          <w:szCs w:val="21"/>
+          <w:lang w:eastAsia="es-ES"/>
+          <w14:ligatures w14:val="none"/>
+        </w:rPr>
+        <w:t>if</w:t>
+      </w:r>
+      <w:proofErr w:type="spellEnd"/>
+      <w:r>
+        <w:rPr>
+          <w:rFonts w:ascii="Consolas" w:eastAsia="Times New Roman" w:hAnsi="Consolas" w:cs="Times New Roman"/>
+          <w:color w:val="CCCCCC"/>
+          <w:kern w:val="0"/>
+          <w:sz w:val="21"/>
+          <w:szCs w:val="21"/>
+          <w:lang w:eastAsia="es-ES"/>
+          <w14:ligatures w14:val="none"/>
+        </w:rPr>
+        <w:t xml:space="preserve"> </w:t>
+      </w:r>
+      <w:r>
+        <w:rPr>
+          <w:rFonts w:ascii="Consolas" w:eastAsia="Times New Roman" w:hAnsi="Consolas" w:cs="Times New Roman"/>
+          <w:color w:val="9CDCFE"/>
+          <w:kern w:val="0"/>
+          <w:sz w:val="21"/>
+          <w:szCs w:val="21"/>
+          <w:lang w:eastAsia="es-ES"/>
+          <w14:ligatures w14:val="none"/>
+        </w:rPr>
+        <w:t>x</w:t>
+      </w:r>
+      <w:r>
+        <w:rPr>
+          <w:rFonts w:ascii="Consolas" w:eastAsia="Times New Roman" w:hAnsi="Consolas" w:cs="Times New Roman"/>
+          <w:color w:val="CCCCCC"/>
+          <w:kern w:val="0"/>
+          <w:sz w:val="21"/>
+          <w:szCs w:val="21"/>
+          <w:lang w:eastAsia="es-ES"/>
+          <w14:ligatures w14:val="none"/>
+        </w:rPr>
+        <w:t xml:space="preserve"> </w:t>
+      </w:r>
+      <w:r>
+        <w:rPr>
+          <w:rFonts w:ascii="Consolas" w:eastAsia="Times New Roman" w:hAnsi="Consolas" w:cs="Times New Roman"/>
+          <w:color w:val="D4D4D4"/>
+          <w:kern w:val="0"/>
+          <w:sz w:val="21"/>
+          <w:szCs w:val="21"/>
+          <w:lang w:eastAsia="es-ES"/>
+          <w14:ligatures w14:val="none"/>
+        </w:rPr>
+        <w:t>==</w:t>
+      </w:r>
+      <w:r>
+        <w:rPr>
+          <w:rFonts w:ascii="Consolas" w:eastAsia="Times New Roman" w:hAnsi="Consolas" w:cs="Times New Roman"/>
+          <w:color w:val="CCCCCC"/>
+          <w:kern w:val="0"/>
+          <w:sz w:val="21"/>
+          <w:szCs w:val="21"/>
+          <w:lang w:eastAsia="es-ES"/>
+          <w14:ligatures w14:val="none"/>
+        </w:rPr>
+        <w:t xml:space="preserve"> </w:t>
+      </w:r>
+      <w:r>
+        <w:rPr>
+          <w:rFonts w:ascii="Consolas" w:eastAsia="Times New Roman" w:hAnsi="Consolas" w:cs="Times New Roman"/>
+          <w:color w:val="B5CEA8"/>
+          <w:kern w:val="0"/>
+          <w:sz w:val="21"/>
+          <w:szCs w:val="21"/>
+          <w:lang w:eastAsia="es-ES"/>
+          <w14:ligatures w14:val="none"/>
+        </w:rPr>
+        <w:t>1</w:t>
+      </w:r>
+      <w:r>
+        <w:rPr>
+          <w:rFonts w:ascii="Consolas" w:eastAsia="Times New Roman" w:hAnsi="Consolas" w:cs="Times New Roman"/>
+          <w:color w:val="CCCCCC"/>
+          <w:kern w:val="0"/>
+          <w:sz w:val="21"/>
+          <w:szCs w:val="21"/>
+          <w:lang w:eastAsia="es-ES"/>
+          <w14:ligatures w14:val="none"/>
+        </w:rPr>
+        <w:t>:</w:t>
+      </w:r>
+    </w:p>
+    <w:p>
+      <w:pPr>
+        <w:shd w:val="clear" w:color="auto" w:fill="1F1F1F"/>
+        <w:spacing w:after="0" w:line="285" w:lineRule="atLeast"/>
+        <w:rPr>
+          <w:rFonts w:ascii="Consolas" w:eastAsia="Times New Roman" w:hAnsi="Consolas" w:cs="Times New Roman"/>
+          <w:color w:val="CCCCCC"/>
+          <w:kern w:val="0"/>
+          <w:sz w:val="21"/>
+          <w:szCs w:val="21"/>
+          <w:lang w:eastAsia="es-ES"/>
+          <w14:ligatures w14:val="none"/>
+        </w:rPr>
+      </w:pPr>
+      <w:r>
+        <w:rPr>
+          <w:rFonts w:ascii="Consolas" w:eastAsia="Times New Roman" w:hAnsi="Consolas" w:cs="Times New Roman"/>
+          <w:color w:val="CCCCCC"/>
+          <w:kern w:val="0"/>
+          <w:sz w:val="21"/>
+          <w:szCs w:val="21"/>
+          <w:lang w:eastAsia="es-ES"/>
+          <w14:ligatures w14:val="none"/>
+        </w:rPr>
+        <w:t xml:space="preserve">        </w:t>
+      </w:r>
+      <w:proofErr w:type="spellStart"/>
+      <w:r>
+        <w:rPr>
+          <w:rFonts w:ascii="Consolas" w:eastAsia="Times New Roman" w:hAnsi="Consolas" w:cs="Times New Roman"/>
+          <w:color w:val="C586C0"/>
+          <w:kern w:val="0"/>
+          <w:sz w:val="21"/>
+          <w:szCs w:val="21"/>
+          <w:lang w:eastAsia="es-ES"/>
+          <w14:ligatures w14:val="none"/>
+        </w:rPr>
+        <w:t>return</w:t>
+      </w:r>
+      <w:proofErr w:type="spellEnd"/>
+      <w:r>
+        <w:rPr>
+          <w:rFonts w:ascii="Consolas" w:eastAsia="Times New Roman" w:hAnsi="Consolas" w:cs="Times New Roman"/>
+          <w:color w:val="CCCCCC"/>
+          <w:kern w:val="0"/>
+          <w:sz w:val="21"/>
+          <w:szCs w:val="21"/>
+          <w:lang w:eastAsia="es-ES"/>
+          <w14:ligatures w14:val="none"/>
+        </w:rPr>
+        <w:t xml:space="preserve"> </w:t>
+      </w:r>
+      <w:r>
+        <w:rPr>
+          <w:rFonts w:ascii="Consolas" w:eastAsia="Times New Roman" w:hAnsi="Consolas" w:cs="Times New Roman"/>
+          <w:color w:val="B5CEA8"/>
+          <w:kern w:val="0"/>
+          <w:sz w:val="21"/>
+          <w:szCs w:val="21"/>
+          <w:lang w:eastAsia="es-ES"/>
+          <w14:ligatures w14:val="none"/>
+        </w:rPr>
+        <w:t>1</w:t>
+      </w:r>
+    </w:p>
+    <w:p>
+      <w:pPr>
+        <w:shd w:val="clear" w:color="auto" w:fill="1F1F1F"/>
+        <w:spacing w:after="0" w:line="285" w:lineRule="atLeast"/>
+        <w:rPr>
+          <w:rFonts w:ascii="Consolas" w:eastAsia="Times New Roman" w:hAnsi="Consolas" w:cs="Times New Roman"/>
+          <w:color w:val="CCCCCC"/>
+          <w:kern w:val="0"/>
+          <w:sz w:val="21"/>
+          <w:szCs w:val="21"/>
+          <w:lang w:eastAsia="es-ES"/>
+          <w14:ligatures w14:val="none"/>
+        </w:rPr>
+      </w:pPr>
+      <w:r>
+        <w:rPr>
+          <w:rFonts w:ascii="Consolas" w:eastAsia="Times New Roman" w:hAnsi="Consolas" w:cs="Times New Roman"/>
+          <w:color w:val="CCCCCC"/>
+          <w:kern w:val="0"/>
+          <w:sz w:val="21"/>
+          <w:szCs w:val="21"/>
+          <w:lang w:eastAsia="es-ES"/>
+          <w14:ligatures w14:val="none"/>
+        </w:rPr>
+        <w:t xml:space="preserve">    </w:t>
+      </w:r>
+    </w:p>
+    <w:p>
+      <w:pPr>
+        <w:shd w:val="clear" w:color="auto" w:fill="1F1F1F"/>
+        <w:spacing w:after="0" w:line="285" w:lineRule="atLeast"/>
+        <w:rPr>
+          <w:rFonts w:ascii="Consolas" w:eastAsia="Times New Roman" w:hAnsi="Consolas" w:cs="Times New Roman"/>
+          <w:color w:val="CCCCCC"/>
+          <w:kern w:val="0"/>
+          <w:sz w:val="21"/>
+          <w:szCs w:val="21"/>
+          <w:lang w:eastAsia="es-ES"/>
+          <w14:ligatures w14:val="none"/>
+        </w:rPr>
+      </w:pPr>
+      <w:r>
+        <w:rPr>
+          <w:rFonts w:ascii="Consolas" w:eastAsia="Times New Roman" w:hAnsi="Consolas" w:cs="Times New Roman"/>
+          <w:color w:val="CCCCCC"/>
+          <w:kern w:val="0"/>
+          <w:sz w:val="21"/>
+          <w:szCs w:val="21"/>
+          <w:lang w:eastAsia="es-ES"/>
+          <w14:ligatures w14:val="none"/>
+        </w:rPr>
+        <w:t xml:space="preserve">    </w:t>
+      </w:r>
+      <w:proofErr w:type="spellStart"/>
+      <w:r>
+        <w:rPr>
+          <w:rFonts w:ascii="Consolas" w:eastAsia="Times New Roman" w:hAnsi="Consolas" w:cs="Times New Roman"/>
+          <w:color w:val="C586C0"/>
+          <w:kern w:val="0"/>
+          <w:sz w:val="21"/>
+          <w:szCs w:val="21"/>
+          <w:lang w:eastAsia="es-ES"/>
+          <w14:ligatures w14:val="none"/>
+        </w:rPr>
+        <w:t>return</w:t>
+      </w:r>
+      <w:proofErr w:type="spellEnd"/>
+      <w:r>
+        <w:rPr>
+          <w:rFonts w:ascii="Consolas" w:eastAsia="Times New Roman" w:hAnsi="Consolas" w:cs="Times New Roman"/>
+          <w:color w:val="CCCCCC"/>
+          <w:kern w:val="0"/>
+          <w:sz w:val="21"/>
+          <w:szCs w:val="21"/>
+          <w:lang w:eastAsia="es-ES"/>
+          <w14:ligatures w14:val="none"/>
+        </w:rPr>
+        <w:t xml:space="preserve"> </w:t>
+      </w:r>
+      <w:r>
+        <w:rPr>
+          <w:rFonts w:ascii="Consolas" w:eastAsia="Times New Roman" w:hAnsi="Consolas" w:cs="Times New Roman"/>
+          <w:color w:val="9CDCFE"/>
+          <w:kern w:val="0"/>
+          <w:sz w:val="21"/>
+          <w:szCs w:val="21"/>
+          <w:lang w:eastAsia="es-ES"/>
+          <w14:ligatures w14:val="none"/>
+        </w:rPr>
+        <w:t>x</w:t>
+      </w:r>
+      <w:r>
+        <w:rPr>
+          <w:rFonts w:ascii="Consolas" w:eastAsia="Times New Roman" w:hAnsi="Consolas" w:cs="Times New Roman"/>
+          <w:color w:val="CCCCCC"/>
+          <w:kern w:val="0"/>
+          <w:sz w:val="21"/>
+          <w:szCs w:val="21"/>
+          <w:lang w:eastAsia="es-ES"/>
+          <w14:ligatures w14:val="none"/>
+        </w:rPr>
+        <w:t xml:space="preserve"> </w:t>
+      </w:r>
+      <w:r>
+        <w:rPr>
+          <w:rFonts w:ascii="Consolas" w:eastAsia="Times New Roman" w:hAnsi="Consolas" w:cs="Times New Roman"/>
+          <w:color w:val="D4D4D4"/>
+          <w:kern w:val="0"/>
+          <w:sz w:val="21"/>
+          <w:szCs w:val="21"/>
+          <w:lang w:eastAsia="es-ES"/>
+          <w14:ligatures w14:val="none"/>
+        </w:rPr>
+        <w:t>*</w:t>
+      </w:r>
+      <w:r>
+        <w:rPr>
+          <w:rFonts w:ascii="Consolas" w:eastAsia="Times New Roman" w:hAnsi="Consolas" w:cs="Times New Roman"/>
+          <w:color w:val="CCCCCC"/>
+          <w:kern w:val="0"/>
+          <w:sz w:val="21"/>
+          <w:szCs w:val="21"/>
+          <w:lang w:eastAsia="es-ES"/>
+          <w14:ligatures w14:val="none"/>
+        </w:rPr>
+        <w:t xml:space="preserve"> </w:t>
+      </w:r>
+      <w:r>
+        <w:rPr>
+          <w:rFonts w:ascii="Consolas" w:eastAsia="Times New Roman" w:hAnsi="Consolas" w:cs="Times New Roman"/>
+          <w:color w:val="DCDCAA"/>
+          <w:kern w:val="0"/>
+          <w:sz w:val="21"/>
+          <w:szCs w:val="21"/>
+          <w:lang w:eastAsia="es-ES"/>
+          <w14:ligatures w14:val="none"/>
+        </w:rPr>
+        <w:t>factorial</w:t>
+      </w:r>
+      <w:r>
+        <w:rPr>
+          <w:rFonts w:ascii="Consolas" w:eastAsia="Times New Roman" w:hAnsi="Consolas" w:cs="Times New Roman"/>
+          <w:color w:val="CCCCCC"/>
+          <w:kern w:val="0"/>
+          <w:sz w:val="21"/>
+          <w:szCs w:val="21"/>
+          <w:lang w:eastAsia="es-ES"/>
+          <w14:ligatures w14:val="none"/>
+        </w:rPr>
+        <w:t>(</w:t>
+      </w:r>
+      <w:r>
+        <w:rPr>
+          <w:rFonts w:ascii="Consolas" w:eastAsia="Times New Roman" w:hAnsi="Consolas" w:cs="Times New Roman"/>
+          <w:color w:val="9CDCFE"/>
+          <w:kern w:val="0"/>
+          <w:sz w:val="21"/>
+          <w:szCs w:val="21"/>
+          <w:lang w:eastAsia="es-ES"/>
+          <w14:ligatures w14:val="none"/>
+        </w:rPr>
+        <w:t>x</w:t>
+      </w:r>
+      <w:r>
+        <w:rPr>
+          <w:rFonts w:ascii="Consolas" w:eastAsia="Times New Roman" w:hAnsi="Consolas" w:cs="Times New Roman"/>
+          <w:color w:val="D4D4D4"/>
+          <w:kern w:val="0"/>
+          <w:sz w:val="21"/>
+          <w:szCs w:val="21"/>
+          <w:lang w:eastAsia="es-ES"/>
+          <w14:ligatures w14:val="none"/>
+        </w:rPr>
+        <w:t>-</w:t>
+      </w:r>
+      <w:r>
+        <w:rPr>
+          <w:rFonts w:ascii="Consolas" w:eastAsia="Times New Roman" w:hAnsi="Consolas" w:cs="Times New Roman"/>
+          <w:color w:val="B5CEA8"/>
+          <w:kern w:val="0"/>
+          <w:sz w:val="21"/>
+          <w:szCs w:val="21"/>
+          <w:lang w:eastAsia="es-ES"/>
+          <w14:ligatures w14:val="none"/>
+        </w:rPr>
+        <w:t>1</w:t>
+      </w:r>
+      <w:r>
+        <w:rPr>
+          <w:rFonts w:ascii="Consolas" w:eastAsia="Times New Roman" w:hAnsi="Consolas" w:cs="Times New Roman"/>
+          <w:color w:val="CCCCCC"/>
+          <w:kern w:val="0"/>
+          <w:sz w:val="21"/>
+          <w:szCs w:val="21"/>
+          <w:lang w:eastAsia="es-ES"/>
+          <w14:ligatures w14:val="none"/>
+        </w:rPr>
+        <w:t>)</w:t>
+      </w:r>
+    </w:p>
+    <w:p>
+      <w:pPr>
+        <w:shd w:val="clear" w:color="auto" w:fill="1F1F1F"/>
+        <w:spacing w:after="0" w:line="285" w:lineRule="atLeast"/>
+        <w:rPr>
+          <w:rFonts w:ascii="Consolas" w:eastAsia="Times New Roman" w:hAnsi="Consolas" w:cs="Times New Roman"/>
+          <w:color w:val="CCCCCC"/>
+          <w:kern w:val="0"/>
+          <w:sz w:val="21"/>
+          <w:szCs w:val="21"/>
+          <w:lang w:eastAsia="es-ES"/>
+          <w14:ligatures w14:val="none"/>
+        </w:rPr>
+      </w:pPr>
+      <w:r>
+        <w:rPr>
+          <w:rFonts w:ascii="Consolas" w:eastAsia="Times New Roman" w:hAnsi="Consolas" w:cs="Times New Roman"/>
+          <w:color w:val="CCCCCC"/>
+          <w:kern w:val="0"/>
+          <w:sz w:val="21"/>
+          <w:szCs w:val="21"/>
+          <w:lang w:eastAsia="es-ES"/>
+          <w14:ligatures w14:val="none"/>
+        </w:rPr>
+        <w:t xml:space="preserve">    </w:t>
+      </w:r>
+    </w:p>
+    <w:p>
+      <w:pPr>
+        <w:shd w:val="clear" w:color="auto" w:fill="1F1F1F"/>
+        <w:spacing w:after="0" w:line="285" w:lineRule="atLeast"/>
+        <w:rPr>
+          <w:rFonts w:ascii="Consolas" w:eastAsia="Times New Roman" w:hAnsi="Consolas" w:cs="Times New Roman"/>
+          <w:color w:val="CCCCCC"/>
+          <w:kern w:val="0"/>
+          <w:sz w:val="21"/>
+          <w:szCs w:val="21"/>
+          <w:lang w:eastAsia="es-ES"/>
+          <w14:ligatures w14:val="none"/>
+        </w:rPr>
+      </w:pPr>
+      <w:proofErr w:type="spellStart"/>
+      <w:r>
+        <w:rPr>
+          <w:rFonts w:ascii="Consolas" w:eastAsia="Times New Roman" w:hAnsi="Consolas" w:cs="Times New Roman"/>
+          <w:color w:val="DCDCAA"/>
+          <w:kern w:val="0"/>
+          <w:sz w:val="21"/>
+          <w:szCs w:val="21"/>
+          <w:lang w:eastAsia="es-ES"/>
+          <w14:ligatures w14:val="none"/>
+        </w:rPr>
+        <w:t>print</w:t>
+      </w:r>
+      <w:proofErr w:type="spellEnd"/>
+      <w:r>
+        <w:rPr>
+          <w:rFonts w:ascii="Consolas" w:eastAsia="Times New Roman" w:hAnsi="Consolas" w:cs="Times New Roman"/>
+          <w:color w:val="CCCCCC"/>
+          <w:kern w:val="0"/>
+          <w:sz w:val="21"/>
+          <w:szCs w:val="21"/>
+          <w:lang w:eastAsia="es-ES"/>
+          <w14:ligatures w14:val="none"/>
+        </w:rPr>
+        <w:t>(</w:t>
+      </w:r>
+      <w:r>
+        <w:rPr>
+          <w:rFonts w:ascii="Consolas" w:eastAsia="Times New Roman" w:hAnsi="Consolas" w:cs="Times New Roman"/>
+          <w:color w:val="DCDCAA"/>
+          <w:kern w:val="0"/>
+          <w:sz w:val="21"/>
+          <w:szCs w:val="21"/>
+          <w:lang w:eastAsia="es-ES"/>
+          <w14:ligatures w14:val="none"/>
+        </w:rPr>
+        <w:t>factorial</w:t>
+      </w:r>
+      <w:r>
+        <w:rPr>
+          <w:rFonts w:ascii="Consolas" w:eastAsia="Times New Roman" w:hAnsi="Consolas" w:cs="Times New Roman"/>
+          <w:color w:val="CCCCCC"/>
+          <w:kern w:val="0"/>
+          <w:sz w:val="21"/>
+          <w:szCs w:val="21"/>
+          <w:lang w:eastAsia="es-ES"/>
+          <w14:ligatures w14:val="none"/>
+        </w:rPr>
+        <w:t>(</w:t>
+      </w:r>
+      <w:r>
+        <w:rPr>
+          <w:rFonts w:ascii="Consolas" w:eastAsia="Times New Roman" w:hAnsi="Consolas" w:cs="Times New Roman"/>
+          <w:color w:val="B5CEA8"/>
+          <w:kern w:val="0"/>
+          <w:sz w:val="21"/>
+          <w:szCs w:val="21"/>
+          <w:lang w:eastAsia="es-ES"/>
+          <w14:ligatures w14:val="none"/>
+        </w:rPr>
+        <w:t>5</w:t>
+      </w:r>
+      <w:r>
+        <w:rPr>
+          <w:rFonts w:ascii="Consolas" w:eastAsia="Times New Roman" w:hAnsi="Consolas" w:cs="Times New Roman"/>
+          <w:color w:val="CCCCCC"/>
+          <w:kern w:val="0"/>
+          <w:sz w:val="21"/>
+          <w:szCs w:val="21"/>
+          <w:lang w:eastAsia="es-ES"/>
+          <w14:ligatures w14:val="none"/>
+        </w:rPr>
+        <w:t>))</w:t>
+      </w:r>
+    </w:p>
+    <w:p/>
     <w:sectPr>
       <w:pgSz w:w="11906" w:h="16838"/>
       <w:pgMar w:top="1417" w:right="1701" w:bottom="1417" w:left="1701" w:header="708" w:footer="708" w:gutter="0"/>
